--- a/WatchStoreDocs/UseCase/1. Guest/UC003-FindProduct/UC003-Docs.docx
+++ b/WatchStoreDocs/UseCase/1. Guest/UC003-FindProduct/UC003-Docs.docx
@@ -552,153 +552,15 @@
           <w:p>
             <w:pPr>
               <w:ind w:firstLine="0"/>
+              <w:rPr>
+                <w:lang w:val="vi-VN"/>
+              </w:rPr>
             </w:pPr>
-            <w:r>
-              <w:t>2</w:t>
-            </w:r>
-            <w:r>
-              <w:rPr>
-                <w:lang w:val="vi-VN"/>
-              </w:rPr>
-              <w:t xml:space="preserve">.2 </w:t>
-            </w:r>
             <w:proofErr w:type="spellStart"/>
             <w:r>
-              <w:t>Nếu</w:t>
+              <w:t>Không</w:t>
             </w:r>
             <w:proofErr w:type="spellEnd"/>
-            <w:r>
-              <w:t xml:space="preserve"> </w:t>
-            </w:r>
-            <w:proofErr w:type="spellStart"/>
-            <w:r>
-              <w:t>hệ</w:t>
-            </w:r>
-            <w:proofErr w:type="spellEnd"/>
-            <w:r>
-              <w:t xml:space="preserve"> </w:t>
-            </w:r>
-            <w:proofErr w:type="spellStart"/>
-            <w:r>
-              <w:t>thống</w:t>
-            </w:r>
-            <w:proofErr w:type="spellEnd"/>
-            <w:r>
-              <w:t xml:space="preserve"> </w:t>
-            </w:r>
-            <w:proofErr w:type="spellStart"/>
-            <w:r>
-              <w:t>không</w:t>
-            </w:r>
-            <w:proofErr w:type="spellEnd"/>
-            <w:r>
-              <w:t xml:space="preserve"> </w:t>
-            </w:r>
-            <w:proofErr w:type="spellStart"/>
-            <w:r>
-              <w:t>thể</w:t>
-            </w:r>
-            <w:proofErr w:type="spellEnd"/>
-            <w:r>
-              <w:t xml:space="preserve"> </w:t>
-            </w:r>
-            <w:proofErr w:type="spellStart"/>
-            <w:r>
-              <w:t>tìm</w:t>
-            </w:r>
-            <w:proofErr w:type="spellEnd"/>
-            <w:r>
-              <w:rPr>
-                <w:lang w:val="vi-VN"/>
-              </w:rPr>
-              <w:t xml:space="preserve"> kiếm </w:t>
-            </w:r>
-            <w:proofErr w:type="spellStart"/>
-            <w:r>
-              <w:t>sản</w:t>
-            </w:r>
-            <w:proofErr w:type="spellEnd"/>
-            <w:r>
-              <w:t xml:space="preserve"> </w:t>
-            </w:r>
-            <w:proofErr w:type="spellStart"/>
-            <w:r>
-              <w:t>phẩm</w:t>
-            </w:r>
-            <w:proofErr w:type="spellEnd"/>
-            <w:r>
-              <w:rPr>
-                <w:lang w:val="vi-VN"/>
-              </w:rPr>
-              <w:t xml:space="preserve"> theo từ khóa</w:t>
-            </w:r>
-            <w:r>
-              <w:t xml:space="preserve">, </w:t>
-            </w:r>
-            <w:proofErr w:type="spellStart"/>
-            <w:r>
-              <w:t>hiển</w:t>
-            </w:r>
-            <w:proofErr w:type="spellEnd"/>
-            <w:r>
-              <w:t xml:space="preserve"> </w:t>
-            </w:r>
-            <w:proofErr w:type="spellStart"/>
-            <w:r>
-              <w:t>thị</w:t>
-            </w:r>
-            <w:proofErr w:type="spellEnd"/>
-            <w:r>
-              <w:t xml:space="preserve"> </w:t>
-            </w:r>
-            <w:proofErr w:type="spellStart"/>
-            <w:r>
-              <w:t>thông</w:t>
-            </w:r>
-            <w:proofErr w:type="spellEnd"/>
-            <w:r>
-              <w:t xml:space="preserve"> </w:t>
-            </w:r>
-            <w:proofErr w:type="spellStart"/>
-            <w:r>
-              <w:t>báo</w:t>
-            </w:r>
-            <w:proofErr w:type="spellEnd"/>
-            <w:r>
-              <w:t xml:space="preserve"> </w:t>
-            </w:r>
-            <w:proofErr w:type="spellStart"/>
-            <w:r>
-              <w:t>lỗi</w:t>
-            </w:r>
-            <w:proofErr w:type="spellEnd"/>
-            <w:r>
-              <w:t xml:space="preserve"> </w:t>
-            </w:r>
-            <w:proofErr w:type="spellStart"/>
-            <w:r>
-              <w:t>cho</w:t>
-            </w:r>
-            <w:proofErr w:type="spellEnd"/>
-            <w:r>
-              <w:t xml:space="preserve"> </w:t>
-            </w:r>
-            <w:proofErr w:type="spellStart"/>
-            <w:r>
-              <w:t>người</w:t>
-            </w:r>
-            <w:proofErr w:type="spellEnd"/>
-            <w:r>
-              <w:t xml:space="preserve"> </w:t>
-            </w:r>
-            <w:proofErr w:type="spellStart"/>
-            <w:r>
-              <w:t>dùng</w:t>
-            </w:r>
-            <w:proofErr w:type="spellEnd"/>
-            <w:r>
-              <w:t>.</w:t>
-            </w:r>
           </w:p>
         </w:tc>
       </w:tr>
